--- a/к защите/Саша/Доклад.docx
+++ b/к защите/Саша/Доклад.docx
@@ -5,12 +5,14 @@
     <w:p>
       <w:pPr>
         <w:rPr>
-          <w:szCs w:val="24"/>
-        </w:rPr>
-      </w:pPr>
-      <w:r>
-        <w:rPr>
-          <w:szCs w:val="24"/>
+          <w:sz w:val="27"/>
+          <w:szCs w:val="27"/>
+        </w:rPr>
+      </w:pPr>
+      <w:r>
+        <w:rPr>
+          <w:sz w:val="27"/>
+          <w:szCs w:val="27"/>
         </w:rPr>
         <w:t>Добрый день уважаемые члены комиссии.</w:t>
       </w:r>
@@ -18,152 +20,181 @@
     <w:p>
       <w:pPr>
         <w:rPr>
-          <w:szCs w:val="24"/>
-        </w:rPr>
-      </w:pPr>
-      <w:r>
-        <w:rPr>
-          <w:szCs w:val="24"/>
+          <w:sz w:val="27"/>
+          <w:szCs w:val="27"/>
+        </w:rPr>
+      </w:pPr>
+      <w:r>
+        <w:rPr>
+          <w:sz w:val="27"/>
+          <w:szCs w:val="27"/>
         </w:rPr>
         <w:t>Представляю выпускную квалификационную</w:t>
       </w:r>
       <w:r>
         <w:rPr>
-          <w:szCs w:val="24"/>
+          <w:sz w:val="27"/>
+          <w:szCs w:val="27"/>
         </w:rPr>
         <w:t xml:space="preserve"> работ</w:t>
       </w:r>
       <w:r>
         <w:rPr>
-          <w:szCs w:val="24"/>
+          <w:sz w:val="27"/>
+          <w:szCs w:val="27"/>
         </w:rPr>
         <w:t>у на тему</w:t>
       </w:r>
       <w:r>
         <w:rPr>
-          <w:szCs w:val="24"/>
+          <w:sz w:val="27"/>
+          <w:szCs w:val="27"/>
         </w:rPr>
         <w:t xml:space="preserve"> «</w:t>
       </w:r>
       <w:r>
         <w:rPr>
-          <w:szCs w:val="24"/>
+          <w:sz w:val="27"/>
+          <w:szCs w:val="27"/>
         </w:rPr>
         <w:t>Совершенствование методов обработки партий при условии формирования комплектов и задании директивных сроков их выпуска</w:t>
-      </w:r>
-      <w:proofErr w:type="gramStart"/>
-      <w:r>
-        <w:rPr>
-          <w:szCs w:val="24"/>
-        </w:rPr>
-        <w:t>.</w:t>
-      </w:r>
-      <w:r>
-        <w:rPr>
-          <w:szCs w:val="24"/>
-        </w:rPr>
-        <w:t>»</w:t>
-      </w:r>
-      <w:proofErr w:type="gramEnd"/>
-    </w:p>
-    <w:p>
-      <w:pPr>
-        <w:rPr>
-          <w:szCs w:val="24"/>
-        </w:rPr>
-      </w:pPr>
-      <w:r>
-        <w:rPr>
-          <w:szCs w:val="24"/>
-        </w:rPr>
-        <w:t>На современном этапе развития направления теории расписаний и задач оптимизации рассматриваются как приближенные, так и точные методы. В информационных технологиях часто появляется необходимость обработки больших массивов разнотипных данных за ограниченное</w:t>
-      </w:r>
-      <w:r>
-        <w:rPr>
-          <w:szCs w:val="24"/>
-        </w:rPr>
-        <w:t xml:space="preserve"> время.</w:t>
-      </w:r>
-    </w:p>
-    <w:p>
-      <w:pPr>
-        <w:rPr>
-          <w:szCs w:val="24"/>
-        </w:rPr>
-      </w:pPr>
-      <w:r>
-        <w:rPr>
-          <w:szCs w:val="24"/>
-        </w:rPr>
-        <w:t>Одним из способов решения данной проблемы является приме</w:t>
-      </w:r>
-      <w:r>
-        <w:rPr>
-          <w:szCs w:val="24"/>
-        </w:rPr>
-        <w:t>нение систем конвейер</w:t>
-      </w:r>
-      <w:r>
-        <w:rPr>
-          <w:szCs w:val="24"/>
-        </w:rPr>
-        <w:t>изации</w:t>
-      </w:r>
-      <w:r>
-        <w:rPr>
-          <w:szCs w:val="24"/>
-        </w:rPr>
-        <w:t>.</w:t>
-      </w:r>
-      <w:r>
-        <w:rPr>
-          <w:szCs w:val="24"/>
-        </w:rPr>
-        <w:t xml:space="preserve"> </w:t>
-      </w:r>
-    </w:p>
-    <w:p>
-      <w:pPr>
-        <w:rPr>
-          <w:szCs w:val="24"/>
-        </w:rPr>
-      </w:pPr>
-      <w:r>
-        <w:rPr>
-          <w:szCs w:val="24"/>
-        </w:rPr>
-        <w:t>В большинстве случаев используется методы ветвей и границ с различными эвристиками. Эти методы хороши для небо</w:t>
       </w:r>
       <w:bookmarkStart w:id="0" w:name="_GoBack"/>
       <w:bookmarkEnd w:id="0"/>
       <w:r>
         <w:rPr>
-          <w:szCs w:val="24"/>
-        </w:rPr>
-        <w:t>льших входных данных (когда количество сегментов к</w:t>
-      </w:r>
-      <w:r>
-        <w:rPr>
-          <w:szCs w:val="24"/>
-        </w:rPr>
-        <w:t>онвейера не больше трёх).</w:t>
-      </w:r>
-    </w:p>
-    <w:p>
-      <w:pPr>
-        <w:rPr>
-          <w:szCs w:val="24"/>
-        </w:rPr>
-      </w:pPr>
-      <w:r>
-        <w:rPr>
-          <w:szCs w:val="24"/>
+          <w:sz w:val="27"/>
+          <w:szCs w:val="27"/>
+        </w:rPr>
+        <w:t>»</w:t>
+      </w:r>
+    </w:p>
+    <w:p>
+      <w:pPr>
+        <w:rPr>
+          <w:sz w:val="27"/>
+          <w:szCs w:val="27"/>
+        </w:rPr>
+      </w:pPr>
+      <w:r>
+        <w:rPr>
+          <w:sz w:val="27"/>
+          <w:szCs w:val="27"/>
+        </w:rPr>
+        <w:t>На современном этапе развития направления теории расписаний и задач оптимизации рассматриваются как приближенные, так и точные методы. В информационных технологиях часто появляется необходимость обработки больших массивов разнотипных данных за ограниченное</w:t>
+      </w:r>
+      <w:r>
+        <w:rPr>
+          <w:sz w:val="27"/>
+          <w:szCs w:val="27"/>
+        </w:rPr>
+        <w:t xml:space="preserve"> время.</w:t>
+      </w:r>
+    </w:p>
+    <w:p>
+      <w:pPr>
+        <w:rPr>
+          <w:sz w:val="27"/>
+          <w:szCs w:val="27"/>
+        </w:rPr>
+      </w:pPr>
+      <w:r>
+        <w:rPr>
+          <w:sz w:val="27"/>
+          <w:szCs w:val="27"/>
+        </w:rPr>
+        <w:t>Одним из способов решения данной проблемы является приме</w:t>
+      </w:r>
+      <w:r>
+        <w:rPr>
+          <w:sz w:val="27"/>
+          <w:szCs w:val="27"/>
+        </w:rPr>
+        <w:t>нение систем конвейер</w:t>
+      </w:r>
+      <w:r>
+        <w:rPr>
+          <w:sz w:val="27"/>
+          <w:szCs w:val="27"/>
+        </w:rPr>
+        <w:t>изации</w:t>
+      </w:r>
+      <w:r>
+        <w:rPr>
+          <w:sz w:val="27"/>
+          <w:szCs w:val="27"/>
+        </w:rPr>
+        <w:t>.</w:t>
+      </w:r>
+      <w:r>
+        <w:rPr>
+          <w:sz w:val="27"/>
+          <w:szCs w:val="27"/>
+        </w:rPr>
+        <w:t xml:space="preserve"> </w:t>
+      </w:r>
+      <w:r>
+        <w:rPr>
+          <w:sz w:val="27"/>
+          <w:szCs w:val="27"/>
+        </w:rPr>
+        <w:t>Конвейеризация представляет собой поэтапное выполнение различных стадий обработки всех поступивших на обработку заданий.</w:t>
+      </w:r>
+    </w:p>
+    <w:p>
+      <w:pPr>
+        <w:rPr>
+          <w:sz w:val="27"/>
+          <w:szCs w:val="27"/>
+        </w:rPr>
+      </w:pPr>
+      <w:r>
+        <w:rPr>
+          <w:sz w:val="27"/>
+          <w:szCs w:val="27"/>
+        </w:rPr>
+        <w:t>В большинстве случаев используется методы ветвей и границ с различными эвристиками. Эти методы хороши для небольших входных данных (когда количество сегментов к</w:t>
+      </w:r>
+      <w:r>
+        <w:rPr>
+          <w:sz w:val="27"/>
+          <w:szCs w:val="27"/>
+        </w:rPr>
+        <w:t xml:space="preserve">онвейера не больше </w:t>
+      </w:r>
+      <w:r>
+        <w:rPr>
+          <w:sz w:val="27"/>
+          <w:szCs w:val="27"/>
+        </w:rPr>
+        <w:t>3</w:t>
+      </w:r>
+      <w:r>
+        <w:rPr>
+          <w:sz w:val="27"/>
+          <w:szCs w:val="27"/>
+        </w:rPr>
+        <w:t>).</w:t>
+      </w:r>
+    </w:p>
+    <w:p>
+      <w:pPr>
+        <w:rPr>
+          <w:sz w:val="27"/>
+          <w:szCs w:val="27"/>
+        </w:rPr>
+      </w:pPr>
+      <w:r>
+        <w:rPr>
+          <w:sz w:val="27"/>
+          <w:szCs w:val="27"/>
         </w:rPr>
         <w:t>Предложенный метод позволяет получить решение вне зависимости от длины к</w:t>
       </w:r>
       <w:r>
         <w:rPr>
-          <w:szCs w:val="24"/>
+          <w:sz w:val="27"/>
+          <w:szCs w:val="27"/>
         </w:rPr>
         <w:t>онвейера (количества сегментов) или количества типов входных данных. Так же решаемая задача не накладывает ограничения на количество комплектов и их составы.</w:t>
       </w:r>
@@ -171,12 +202,14 @@
     <w:p>
       <w:pPr>
         <w:rPr>
-          <w:szCs w:val="24"/>
-        </w:rPr>
-      </w:pPr>
-      <w:r>
-        <w:rPr>
-          <w:szCs w:val="24"/>
+          <w:sz w:val="27"/>
+          <w:szCs w:val="27"/>
+        </w:rPr>
+      </w:pPr>
+      <w:r>
+        <w:rPr>
+          <w:sz w:val="27"/>
+          <w:szCs w:val="27"/>
         </w:rPr>
         <w:t>Целью данной работы является совершенствование методов построения расписаний для обработки партий данных в конвейерных системах.</w:t>
       </w:r>
@@ -184,18 +217,21 @@
     <w:p>
       <w:pPr>
         <w:rPr>
-          <w:szCs w:val="24"/>
-        </w:rPr>
-      </w:pPr>
-      <w:r>
-        <w:rPr>
-          <w:szCs w:val="24"/>
+          <w:sz w:val="27"/>
+          <w:szCs w:val="27"/>
+        </w:rPr>
+      </w:pPr>
+      <w:r>
+        <w:rPr>
+          <w:sz w:val="27"/>
+          <w:szCs w:val="27"/>
         </w:rPr>
         <w:t>Предметом исследования в данной работе является вычислительный процесс обработки партий данных в конвейерных системах</w:t>
       </w:r>
       <w:r>
         <w:rPr>
-          <w:szCs w:val="24"/>
+          <w:sz w:val="27"/>
+          <w:szCs w:val="27"/>
         </w:rPr>
         <w:t>.</w:t>
       </w:r>
@@ -203,36 +239,42 @@
     <w:p>
       <w:pPr>
         <w:rPr>
-          <w:szCs w:val="24"/>
-        </w:rPr>
-      </w:pPr>
-      <w:r>
-        <w:rPr>
-          <w:szCs w:val="24"/>
+          <w:sz w:val="27"/>
+          <w:szCs w:val="27"/>
+        </w:rPr>
+      </w:pPr>
+      <w:r>
+        <w:rPr>
+          <w:sz w:val="27"/>
+          <w:szCs w:val="27"/>
         </w:rPr>
         <w:t>Объектом исследования</w:t>
       </w:r>
       <w:r>
         <w:rPr>
-          <w:szCs w:val="24"/>
+          <w:sz w:val="27"/>
+          <w:szCs w:val="27"/>
         </w:rPr>
         <w:t xml:space="preserve"> является р</w:t>
       </w:r>
       <w:r>
         <w:rPr>
-          <w:szCs w:val="24"/>
+          <w:sz w:val="27"/>
+          <w:szCs w:val="27"/>
         </w:rPr>
         <w:t>асписани</w:t>
       </w:r>
       <w:r>
         <w:rPr>
-          <w:szCs w:val="24"/>
+          <w:sz w:val="27"/>
+          <w:szCs w:val="27"/>
         </w:rPr>
         <w:t>е</w:t>
       </w:r>
       <w:r>
         <w:rPr>
-          <w:szCs w:val="24"/>
+          <w:sz w:val="27"/>
+          <w:szCs w:val="27"/>
         </w:rPr>
         <w:t xml:space="preserve"> обработки партий данных в конвейерных системах. </w:t>
       </w:r>
@@ -240,12 +282,14 @@
     <w:p>
       <w:pPr>
         <w:rPr>
-          <w:szCs w:val="24"/>
-        </w:rPr>
-      </w:pPr>
-      <w:r>
-        <w:rPr>
-          <w:szCs w:val="24"/>
+          <w:sz w:val="27"/>
+          <w:szCs w:val="27"/>
+        </w:rPr>
+      </w:pPr>
+      <w:r>
+        <w:rPr>
+          <w:sz w:val="27"/>
+          <w:szCs w:val="27"/>
         </w:rPr>
         <w:t>Задачи, решаемые в работе.</w:t>
       </w:r>
@@ -258,12 +302,14 @@
           <w:numId w:val="1"/>
         </w:numPr>
         <w:rPr>
-          <w:szCs w:val="24"/>
-        </w:rPr>
-      </w:pPr>
-      <w:r>
-        <w:rPr>
-          <w:szCs w:val="24"/>
+          <w:sz w:val="27"/>
+          <w:szCs w:val="27"/>
+        </w:rPr>
+      </w:pPr>
+      <w:r>
+        <w:rPr>
+          <w:sz w:val="27"/>
+          <w:szCs w:val="27"/>
         </w:rPr>
         <w:t>Обоснование модели многоуровневой иерархической игры</w:t>
       </w:r>
@@ -276,12 +322,14 @@
           <w:numId w:val="1"/>
         </w:numPr>
         <w:rPr>
-          <w:szCs w:val="24"/>
-        </w:rPr>
-      </w:pPr>
-      <w:r>
-        <w:rPr>
-          <w:szCs w:val="24"/>
+          <w:sz w:val="27"/>
+          <w:szCs w:val="27"/>
+        </w:rPr>
+      </w:pPr>
+      <w:r>
+        <w:rPr>
+          <w:sz w:val="27"/>
+          <w:szCs w:val="27"/>
         </w:rPr>
         <w:t xml:space="preserve">Обоснование вида критериев эффективности на каждом из уровней системы </w:t>
       </w:r>
@@ -294,12 +342,14 @@
           <w:numId w:val="1"/>
         </w:numPr>
         <w:rPr>
-          <w:szCs w:val="24"/>
-        </w:rPr>
-      </w:pPr>
-      <w:r>
-        <w:rPr>
-          <w:szCs w:val="24"/>
+          <w:sz w:val="27"/>
+          <w:szCs w:val="27"/>
+        </w:rPr>
+      </w:pPr>
+      <w:r>
+        <w:rPr>
+          <w:sz w:val="27"/>
+          <w:szCs w:val="27"/>
         </w:rPr>
         <w:t>Обоснование методов формирования составов партий данных и расписаний их обработки</w:t>
       </w:r>
@@ -312,12 +362,14 @@
           <w:numId w:val="1"/>
         </w:numPr>
         <w:rPr>
-          <w:szCs w:val="24"/>
-        </w:rPr>
-      </w:pPr>
-      <w:r>
-        <w:rPr>
-          <w:szCs w:val="24"/>
+          <w:sz w:val="27"/>
+          <w:szCs w:val="27"/>
+        </w:rPr>
+      </w:pPr>
+      <w:r>
+        <w:rPr>
+          <w:sz w:val="27"/>
+          <w:szCs w:val="27"/>
         </w:rPr>
         <w:t>Обоснование метода формирования составов комплектов из результатов обработки</w:t>
       </w:r>
@@ -330,12 +382,14 @@
           <w:numId w:val="1"/>
         </w:numPr>
         <w:rPr>
-          <w:szCs w:val="24"/>
-        </w:rPr>
-      </w:pPr>
-      <w:r>
-        <w:rPr>
-          <w:szCs w:val="24"/>
+          <w:sz w:val="27"/>
+          <w:szCs w:val="27"/>
+        </w:rPr>
+      </w:pPr>
+      <w:r>
+        <w:rPr>
+          <w:sz w:val="27"/>
+          <w:szCs w:val="27"/>
         </w:rPr>
         <w:t xml:space="preserve">Проведение исследования по выявлению особенностей вычислительного процесса в конвейерных системах </w:t>
       </w:r>
@@ -348,12 +402,14 @@
           <w:numId w:val="1"/>
         </w:numPr>
         <w:rPr>
-          <w:szCs w:val="24"/>
-        </w:rPr>
-      </w:pPr>
-      <w:r>
-        <w:rPr>
-          <w:szCs w:val="24"/>
+          <w:sz w:val="27"/>
+          <w:szCs w:val="27"/>
+        </w:rPr>
+      </w:pPr>
+      <w:r>
+        <w:rPr>
+          <w:sz w:val="27"/>
+          <w:szCs w:val="27"/>
         </w:rPr>
         <w:t>Анализ эффективности используемых методов</w:t>
       </w:r>
@@ -361,24 +417,28 @@
     <w:p>
       <w:pPr>
         <w:rPr>
-          <w:szCs w:val="24"/>
-        </w:rPr>
-      </w:pPr>
-      <w:r>
-        <w:rPr>
-          <w:szCs w:val="24"/>
+          <w:sz w:val="27"/>
+          <w:szCs w:val="27"/>
+        </w:rPr>
+      </w:pPr>
+      <w:r>
+        <w:rPr>
+          <w:sz w:val="27"/>
+          <w:szCs w:val="27"/>
         </w:rPr>
         <w:t>Задача построения комплексного расписа</w:t>
       </w:r>
       <w:r>
         <w:rPr>
-          <w:szCs w:val="24"/>
+          <w:sz w:val="27"/>
+          <w:szCs w:val="27"/>
         </w:rPr>
         <w:t xml:space="preserve">ния может быть разделена на две </w:t>
       </w:r>
       <w:r>
         <w:rPr>
-          <w:szCs w:val="24"/>
+          <w:sz w:val="27"/>
+          <w:szCs w:val="27"/>
         </w:rPr>
         <w:t>иерархически упорядоченные задачи:</w:t>
       </w:r>
@@ -391,12 +451,14 @@
           <w:numId w:val="1"/>
         </w:numPr>
         <w:rPr>
-          <w:szCs w:val="24"/>
-        </w:rPr>
-      </w:pPr>
-      <w:r>
-        <w:rPr>
-          <w:szCs w:val="24"/>
+          <w:sz w:val="27"/>
+          <w:szCs w:val="27"/>
+        </w:rPr>
+      </w:pPr>
+      <w:r>
+        <w:rPr>
+          <w:sz w:val="27"/>
+          <w:szCs w:val="27"/>
         </w:rPr>
         <w:t>Составы партий</w:t>
       </w:r>
@@ -409,12 +471,14 @@
           <w:numId w:val="1"/>
         </w:numPr>
         <w:rPr>
-          <w:szCs w:val="24"/>
-        </w:rPr>
-      </w:pPr>
-      <w:r>
-        <w:rPr>
-          <w:szCs w:val="24"/>
+          <w:sz w:val="27"/>
+          <w:szCs w:val="27"/>
+        </w:rPr>
+      </w:pPr>
+      <w:r>
+        <w:rPr>
+          <w:sz w:val="27"/>
+          <w:szCs w:val="27"/>
         </w:rPr>
         <w:t>Расписания их обработки.</w:t>
       </w:r>
@@ -422,12 +486,14 @@
     <w:p>
       <w:pPr>
         <w:rPr>
-          <w:szCs w:val="24"/>
-        </w:rPr>
-      </w:pPr>
-      <w:r>
-        <w:rPr>
-          <w:szCs w:val="24"/>
+          <w:sz w:val="27"/>
+          <w:szCs w:val="27"/>
+        </w:rPr>
+      </w:pPr>
+      <w:r>
+        <w:rPr>
+          <w:sz w:val="27"/>
+          <w:szCs w:val="27"/>
         </w:rPr>
         <w:t>В работе представлены следующие методы решения поставленной задачи</w:t>
       </w:r>
@@ -440,12 +506,14 @@
           <w:numId w:val="1"/>
         </w:numPr>
         <w:rPr>
-          <w:szCs w:val="24"/>
-        </w:rPr>
-      </w:pPr>
-      <w:r>
-        <w:rPr>
-          <w:szCs w:val="24"/>
+          <w:sz w:val="27"/>
+          <w:szCs w:val="27"/>
+        </w:rPr>
+      </w:pPr>
+      <w:r>
+        <w:rPr>
+          <w:sz w:val="27"/>
+          <w:szCs w:val="27"/>
         </w:rPr>
         <w:t>Метод формирования составов партий фиксированного типа данных, реализующий локальную оптимизацию</w:t>
       </w:r>
@@ -458,12 +526,14 @@
           <w:numId w:val="1"/>
         </w:numPr>
         <w:rPr>
-          <w:szCs w:val="24"/>
-        </w:rPr>
-      </w:pPr>
-      <w:r>
-        <w:rPr>
-          <w:szCs w:val="24"/>
+          <w:sz w:val="27"/>
+          <w:szCs w:val="27"/>
+        </w:rPr>
+      </w:pPr>
+      <w:r>
+        <w:rPr>
+          <w:sz w:val="27"/>
+          <w:szCs w:val="27"/>
         </w:rPr>
         <w:t>Метод формирования составов партий данных, реализующий глобальную оптимизацию</w:t>
       </w:r>
@@ -476,12 +546,14 @@
           <w:numId w:val="1"/>
         </w:numPr>
         <w:rPr>
-          <w:szCs w:val="24"/>
-        </w:rPr>
-      </w:pPr>
-      <w:r>
-        <w:rPr>
-          <w:szCs w:val="24"/>
+          <w:sz w:val="27"/>
+          <w:szCs w:val="27"/>
+        </w:rPr>
+      </w:pPr>
+      <w:r>
+        <w:rPr>
+          <w:sz w:val="27"/>
+          <w:szCs w:val="27"/>
         </w:rPr>
         <w:t xml:space="preserve">Метод поиска локально оптимальных решений построения эффективного расписания обработки партий данных </w:t>
       </w:r>
@@ -494,50 +566,57 @@
           <w:numId w:val="1"/>
         </w:numPr>
         <w:rPr>
-          <w:szCs w:val="24"/>
-        </w:rPr>
-      </w:pPr>
-      <w:r>
-        <w:rPr>
-          <w:szCs w:val="24"/>
-        </w:rPr>
-        <w:lastRenderedPageBreak/>
+          <w:sz w:val="27"/>
+          <w:szCs w:val="27"/>
+        </w:rPr>
+      </w:pPr>
+      <w:r>
+        <w:rPr>
+          <w:sz w:val="27"/>
+          <w:szCs w:val="27"/>
+        </w:rPr>
         <w:t>Метод формирования комплектов из результатов обработки партий данных</w:t>
       </w:r>
     </w:p>
     <w:p>
       <w:pPr>
         <w:rPr>
-          <w:szCs w:val="24"/>
-        </w:rPr>
-      </w:pPr>
-      <w:r>
-        <w:rPr>
-          <w:szCs w:val="24"/>
+          <w:sz w:val="27"/>
+          <w:szCs w:val="27"/>
+        </w:rPr>
+      </w:pPr>
+      <w:r>
+        <w:rPr>
+          <w:sz w:val="27"/>
+          <w:szCs w:val="27"/>
         </w:rPr>
         <w:t>Для</w:t>
       </w:r>
       <w:r>
         <w:rPr>
-          <w:szCs w:val="24"/>
+          <w:sz w:val="27"/>
+          <w:szCs w:val="27"/>
         </w:rPr>
         <w:t xml:space="preserve"> решения поставленных задач</w:t>
       </w:r>
       <w:r>
         <w:rPr>
-          <w:szCs w:val="24"/>
+          <w:sz w:val="27"/>
+          <w:szCs w:val="27"/>
         </w:rPr>
         <w:t xml:space="preserve"> в рассмотрение введены следующие обозначения. (Обозначения первого и </w:t>
       </w:r>
       <w:r>
         <w:rPr>
-          <w:szCs w:val="24"/>
+          <w:sz w:val="27"/>
+          <w:szCs w:val="27"/>
         </w:rPr>
         <w:t>второго</w:t>
       </w:r>
       <w:r>
         <w:rPr>
-          <w:szCs w:val="24"/>
+          <w:sz w:val="27"/>
+          <w:szCs w:val="27"/>
         </w:rPr>
         <w:t xml:space="preserve"> уровня)</w:t>
       </w:r>
@@ -545,12 +624,14 @@
     <w:p>
       <w:pPr>
         <w:rPr>
-          <w:szCs w:val="24"/>
-        </w:rPr>
-      </w:pPr>
-      <w:r>
-        <w:rPr>
-          <w:szCs w:val="24"/>
+          <w:sz w:val="27"/>
+          <w:szCs w:val="27"/>
+        </w:rPr>
+      </w:pPr>
+      <w:r>
+        <w:rPr>
+          <w:sz w:val="27"/>
+          <w:szCs w:val="27"/>
         </w:rPr>
         <w:t>Рассмотрим обозначения на первом уровне</w:t>
       </w:r>
@@ -563,13 +644,16 @@
           <w:numId w:val="1"/>
         </w:numPr>
         <w:rPr>
-          <w:szCs w:val="24"/>
-        </w:rPr>
-      </w:pPr>
-      <w:r>
-        <w:rPr>
-          <w:szCs w:val="24"/>
-        </w:rPr>
+          <w:sz w:val="27"/>
+          <w:szCs w:val="27"/>
+        </w:rPr>
+      </w:pPr>
+      <w:r>
+        <w:rPr>
+          <w:sz w:val="27"/>
+          <w:szCs w:val="27"/>
+        </w:rPr>
+        <w:lastRenderedPageBreak/>
         <w:t>n – количество типов данных,</w:t>
       </w:r>
     </w:p>
@@ -581,59 +665,68 @@
           <w:numId w:val="1"/>
         </w:numPr>
         <w:rPr>
-          <w:szCs w:val="24"/>
+          <w:sz w:val="27"/>
+          <w:szCs w:val="27"/>
         </w:rPr>
       </w:pPr>
       <w:r>
         <w:rPr>
           <w:i/>
-          <w:szCs w:val="24"/>
+          <w:sz w:val="27"/>
+          <w:szCs w:val="27"/>
         </w:rPr>
         <w:t>i</w:t>
       </w:r>
       <w:r>
         <w:rPr>
-          <w:szCs w:val="24"/>
+          <w:sz w:val="27"/>
+          <w:szCs w:val="27"/>
         </w:rPr>
         <w:t xml:space="preserve"> – ид</w:t>
       </w:r>
       <w:r>
         <w:rPr>
-          <w:szCs w:val="24"/>
+          <w:sz w:val="27"/>
+          <w:szCs w:val="27"/>
         </w:rPr>
         <w:t>ентификатор типа требований (</w:t>
       </w:r>
       <w:r>
         <w:rPr>
           <w:i/>
-          <w:szCs w:val="24"/>
+          <w:sz w:val="27"/>
+          <w:szCs w:val="27"/>
         </w:rPr>
         <w:t>i</w:t>
       </w:r>
       <w:r>
         <w:rPr>
-          <w:szCs w:val="24"/>
+          <w:sz w:val="27"/>
+          <w:szCs w:val="27"/>
         </w:rPr>
         <w:t xml:space="preserve"> = 1,</w:t>
       </w:r>
       <w:r>
         <w:rPr>
           <w:i/>
-          <w:szCs w:val="24"/>
+          <w:sz w:val="27"/>
+          <w:szCs w:val="27"/>
         </w:rPr>
         <w:t>n</w:t>
       </w:r>
       <w:proofErr w:type="gramStart"/>
       <w:r>
         <w:rPr>
-          <w:szCs w:val="24"/>
+          <w:sz w:val="27"/>
+          <w:szCs w:val="27"/>
         </w:rPr>
         <w:t xml:space="preserve"> )</w:t>
       </w:r>
       <w:proofErr w:type="gramEnd"/>
       <w:r>
         <w:rPr>
-          <w:szCs w:val="24"/>
+          <w:sz w:val="27"/>
+          <w:szCs w:val="27"/>
         </w:rPr>
         <w:t>,</w:t>
       </w:r>
@@ -645,7 +738,8 @@
           <w:numId w:val="1"/>
         </w:numPr>
         <w:rPr>
-          <w:szCs w:val="24"/>
+          <w:sz w:val="27"/>
+          <w:szCs w:val="27"/>
           <w:lang w:val="uk-UA"/>
         </w:rPr>
       </w:pPr>
@@ -653,7 +747,8 @@
         <w:rPr>
           <w:i/>
           <w:iCs/>
-          <w:szCs w:val="24"/>
+          <w:sz w:val="27"/>
+          <w:szCs w:val="27"/>
           <w:lang w:val="en-US"/>
         </w:rPr>
         <w:t>m</w:t>
@@ -662,7 +757,8 @@
         <w:rPr>
           <w:i/>
           <w:iCs/>
-          <w:szCs w:val="24"/>
+          <w:sz w:val="27"/>
+          <w:szCs w:val="27"/>
           <w:vertAlign w:val="subscript"/>
           <w:lang w:val="en-US"/>
         </w:rPr>
@@ -670,7 +766,8 @@
       </w:r>
       <w:r>
         <w:rPr>
-          <w:szCs w:val="24"/>
+          <w:sz w:val="27"/>
+          <w:szCs w:val="27"/>
         </w:rPr>
         <w:t xml:space="preserve"> – количество партий </w:t>
       </w:r>
@@ -679,7 +776,8 @@
         <w:rPr>
           <w:i/>
           <w:iCs/>
-          <w:szCs w:val="24"/>
+          <w:sz w:val="27"/>
+          <w:szCs w:val="27"/>
           <w:lang w:val="en-US"/>
         </w:rPr>
         <w:t>i</w:t>
@@ -687,7 +785,8 @@
       <w:proofErr w:type="spellEnd"/>
       <w:r>
         <w:rPr>
-          <w:szCs w:val="24"/>
+          <w:sz w:val="27"/>
+          <w:szCs w:val="27"/>
         </w:rPr>
         <w:t>-того типа,</w:t>
       </w:r>
@@ -700,32 +799,37 @@
           <w:numId w:val="1"/>
         </w:numPr>
         <w:rPr>
-          <w:szCs w:val="24"/>
+          <w:sz w:val="27"/>
+          <w:szCs w:val="27"/>
         </w:rPr>
       </w:pPr>
       <w:r>
         <w:rPr>
           <w:i/>
-          <w:szCs w:val="24"/>
+          <w:sz w:val="27"/>
+          <w:szCs w:val="27"/>
         </w:rPr>
         <w:t>M</w:t>
       </w:r>
       <w:r>
         <w:rPr>
-          <w:szCs w:val="24"/>
+          <w:sz w:val="27"/>
+          <w:szCs w:val="27"/>
         </w:rPr>
         <w:t xml:space="preserve"> = </w:t>
       </w:r>
       <w:proofErr w:type="gramStart"/>
       <w:r>
         <w:rPr>
-          <w:szCs w:val="24"/>
+          <w:sz w:val="27"/>
+          <w:szCs w:val="27"/>
         </w:rPr>
         <w:t>(</w:t>
       </w:r>
       <w:r>
         <w:rPr>
-          <w:szCs w:val="24"/>
+          <w:sz w:val="27"/>
+          <w:szCs w:val="27"/>
         </w:rPr>
         <w:t xml:space="preserve"> </w:t>
       </w:r>
@@ -734,14 +838,16 @@
       <w:r>
         <w:rPr>
           <w:i/>
-          <w:szCs w:val="24"/>
+          <w:sz w:val="27"/>
+          <w:szCs w:val="27"/>
         </w:rPr>
         <w:t>m</w:t>
       </w:r>
       <w:r>
         <w:rPr>
           <w:i/>
-          <w:szCs w:val="24"/>
+          <w:sz w:val="27"/>
+          <w:szCs w:val="27"/>
           <w:vertAlign w:val="subscript"/>
         </w:rPr>
         <w:t>i</w:t>
@@ -749,72 +855,83 @@
       <w:proofErr w:type="spellEnd"/>
       <w:r>
         <w:rPr>
-          <w:szCs w:val="24"/>
+          <w:sz w:val="27"/>
+          <w:szCs w:val="27"/>
         </w:rPr>
         <w:t xml:space="preserve"> |</w:t>
       </w:r>
       <w:r>
         <w:rPr>
-          <w:szCs w:val="24"/>
+          <w:sz w:val="27"/>
+          <w:szCs w:val="27"/>
         </w:rPr>
         <w:t xml:space="preserve"> </w:t>
       </w:r>
       <w:r>
         <w:rPr>
           <w:i/>
-          <w:szCs w:val="24"/>
+          <w:sz w:val="27"/>
+          <w:szCs w:val="27"/>
         </w:rPr>
         <w:t>i</w:t>
       </w:r>
       <w:r>
         <w:rPr>
-          <w:szCs w:val="24"/>
+          <w:sz w:val="27"/>
+          <w:szCs w:val="27"/>
         </w:rPr>
         <w:t xml:space="preserve"> = 1,</w:t>
       </w:r>
       <w:r>
         <w:rPr>
           <w:i/>
-          <w:szCs w:val="24"/>
+          <w:sz w:val="27"/>
+          <w:szCs w:val="27"/>
         </w:rPr>
         <w:t>n</w:t>
       </w:r>
       <w:r>
         <w:rPr>
-          <w:szCs w:val="24"/>
+          <w:sz w:val="27"/>
+          <w:szCs w:val="27"/>
         </w:rPr>
         <w:t xml:space="preserve"> </w:t>
       </w:r>
       <w:r>
         <w:rPr>
-          <w:szCs w:val="24"/>
+          <w:sz w:val="27"/>
+          <w:szCs w:val="27"/>
         </w:rPr>
         <w:t xml:space="preserve">) – вектор количества партий данных </w:t>
       </w:r>
       <w:r>
         <w:rPr>
           <w:i/>
-          <w:szCs w:val="24"/>
+          <w:sz w:val="27"/>
+          <w:szCs w:val="27"/>
         </w:rPr>
         <w:t>i</w:t>
       </w:r>
       <w:r>
         <w:rPr>
-          <w:szCs w:val="24"/>
+          <w:sz w:val="27"/>
+          <w:szCs w:val="27"/>
         </w:rPr>
         <w:t>-</w:t>
       </w:r>
       <w:proofErr w:type="spellStart"/>
       <w:r>
         <w:rPr>
-          <w:szCs w:val="24"/>
+          <w:sz w:val="27"/>
+          <w:szCs w:val="27"/>
         </w:rPr>
         <w:t>тых</w:t>
       </w:r>
       <w:proofErr w:type="spellEnd"/>
       <w:r>
         <w:rPr>
-          <w:szCs w:val="24"/>
+          <w:sz w:val="27"/>
+          <w:szCs w:val="27"/>
         </w:rPr>
         <w:t xml:space="preserve"> типов,</w:t>
       </w:r>
@@ -827,19 +944,22 @@
           <w:numId w:val="1"/>
         </w:numPr>
         <w:rPr>
-          <w:szCs w:val="24"/>
-        </w:rPr>
-      </w:pPr>
-      <w:r>
-        <w:rPr>
-          <w:szCs w:val="24"/>
+          <w:sz w:val="27"/>
+          <w:szCs w:val="27"/>
+        </w:rPr>
+      </w:pPr>
+      <w:r>
+        <w:rPr>
+          <w:sz w:val="27"/>
+          <w:szCs w:val="27"/>
         </w:rPr>
         <w:t xml:space="preserve">h – идентификатор партии </w:t>
       </w:r>
       <w:proofErr w:type="gramStart"/>
       <w:r>
         <w:rPr>
-          <w:szCs w:val="24"/>
+          <w:sz w:val="27"/>
+          <w:szCs w:val="27"/>
         </w:rPr>
         <w:t xml:space="preserve">( </w:t>
       </w:r>
@@ -847,13 +967,15 @@
       <w:r>
         <w:rPr>
           <w:i/>
-          <w:szCs w:val="24"/>
+          <w:sz w:val="27"/>
+          <w:szCs w:val="27"/>
         </w:rPr>
         <w:t>h</w:t>
       </w:r>
       <w:r>
         <w:rPr>
-          <w:szCs w:val="24"/>
+          <w:sz w:val="27"/>
+          <w:szCs w:val="27"/>
         </w:rPr>
         <w:t xml:space="preserve"> &lt; </w:t>
       </w:r>
@@ -861,14 +983,16 @@
       <w:r>
         <w:rPr>
           <w:i/>
-          <w:szCs w:val="24"/>
+          <w:sz w:val="27"/>
+          <w:szCs w:val="27"/>
         </w:rPr>
         <w:t>m</w:t>
       </w:r>
       <w:r>
         <w:rPr>
           <w:i/>
-          <w:szCs w:val="24"/>
+          <w:sz w:val="27"/>
+          <w:szCs w:val="27"/>
           <w:vertAlign w:val="subscript"/>
         </w:rPr>
         <w:t>i</w:t>
@@ -876,7 +1000,8 @@
       <w:proofErr w:type="spellEnd"/>
       <w:r>
         <w:rPr>
-          <w:szCs w:val="24"/>
+          <w:sz w:val="27"/>
+          <w:szCs w:val="27"/>
         </w:rPr>
         <w:t xml:space="preserve"> ),</w:t>
       </w:r>
@@ -889,12 +1014,14 @@
           <w:numId w:val="1"/>
         </w:numPr>
         <w:rPr>
-          <w:szCs w:val="24"/>
-        </w:rPr>
-      </w:pPr>
-      <w:r>
-        <w:rPr>
-          <w:szCs w:val="24"/>
+          <w:sz w:val="27"/>
+          <w:szCs w:val="27"/>
+        </w:rPr>
+      </w:pPr>
+      <w:r>
+        <w:rPr>
+          <w:sz w:val="27"/>
+          <w:szCs w:val="27"/>
         </w:rPr>
         <w:t xml:space="preserve"> </w:t>
       </w:r>
@@ -902,14 +1029,16 @@
       <w:r>
         <w:rPr>
           <w:i/>
-          <w:szCs w:val="24"/>
+          <w:sz w:val="27"/>
+          <w:szCs w:val="27"/>
         </w:rPr>
         <w:t>a</w:t>
       </w:r>
       <w:r>
         <w:rPr>
           <w:i/>
-          <w:szCs w:val="24"/>
+          <w:sz w:val="27"/>
+          <w:szCs w:val="27"/>
           <w:vertAlign w:val="subscript"/>
         </w:rPr>
         <w:t>ih</w:t>
@@ -917,21 +1046,24 @@
       <w:proofErr w:type="spellEnd"/>
       <w:r>
         <w:rPr>
-          <w:szCs w:val="24"/>
+          <w:sz w:val="27"/>
+          <w:szCs w:val="27"/>
         </w:rPr>
         <w:t xml:space="preserve"> – количество данных i-</w:t>
       </w:r>
       <w:proofErr w:type="spellStart"/>
       <w:r>
         <w:rPr>
-          <w:szCs w:val="24"/>
+          <w:sz w:val="27"/>
+          <w:szCs w:val="27"/>
         </w:rPr>
         <w:t>го</w:t>
       </w:r>
       <w:proofErr w:type="spellEnd"/>
       <w:r>
         <w:rPr>
-          <w:szCs w:val="24"/>
+          <w:sz w:val="27"/>
+          <w:szCs w:val="27"/>
         </w:rPr>
         <w:t xml:space="preserve"> типа в h-ой партии,</w:t>
       </w:r>
@@ -944,19 +1076,22 @@
           <w:numId w:val="1"/>
         </w:numPr>
         <w:rPr>
-          <w:szCs w:val="24"/>
+          <w:sz w:val="27"/>
+          <w:szCs w:val="27"/>
         </w:rPr>
       </w:pPr>
       <w:r>
         <w:rPr>
           <w:i/>
-          <w:szCs w:val="24"/>
+          <w:sz w:val="27"/>
+          <w:szCs w:val="27"/>
         </w:rPr>
         <w:t>A</w:t>
       </w:r>
       <w:r>
         <w:rPr>
-          <w:szCs w:val="24"/>
+          <w:sz w:val="27"/>
+          <w:szCs w:val="27"/>
         </w:rPr>
         <w:t xml:space="preserve"> – матриц составов партий, </w:t>
       </w:r>
@@ -964,14 +1099,16 @@
       <w:r>
         <w:rPr>
           <w:i/>
-          <w:szCs w:val="24"/>
+          <w:sz w:val="27"/>
+          <w:szCs w:val="27"/>
         </w:rPr>
         <w:t>a</w:t>
       </w:r>
       <w:r>
         <w:rPr>
           <w:i/>
-          <w:szCs w:val="24"/>
+          <w:sz w:val="27"/>
+          <w:szCs w:val="27"/>
           <w:vertAlign w:val="subscript"/>
         </w:rPr>
         <w:t>ih</w:t>
@@ -986,38 +1123,44 @@
           <w:numId w:val="1"/>
         </w:numPr>
         <w:rPr>
-          <w:szCs w:val="24"/>
-        </w:rPr>
-      </w:pPr>
-      <w:r>
-        <w:rPr>
-          <w:szCs w:val="24"/>
+          <w:sz w:val="27"/>
+          <w:szCs w:val="27"/>
+        </w:rPr>
+      </w:pPr>
+      <w:r>
+        <w:rPr>
+          <w:sz w:val="27"/>
+          <w:szCs w:val="27"/>
         </w:rPr>
         <w:t>[</w:t>
       </w:r>
       <w:r>
         <w:rPr>
           <w:i/>
-          <w:szCs w:val="24"/>
+          <w:sz w:val="27"/>
+          <w:szCs w:val="27"/>
         </w:rPr>
         <w:t>М</w:t>
       </w:r>
       <w:r>
         <w:rPr>
-          <w:szCs w:val="24"/>
+          <w:sz w:val="27"/>
+          <w:szCs w:val="27"/>
         </w:rPr>
         <w:t xml:space="preserve">, </w:t>
       </w:r>
       <w:r>
         <w:rPr>
           <w:i/>
-          <w:szCs w:val="24"/>
+          <w:sz w:val="27"/>
+          <w:szCs w:val="27"/>
         </w:rPr>
         <w:t>А</w:t>
       </w:r>
       <w:r>
         <w:rPr>
-          <w:szCs w:val="24"/>
+          <w:sz w:val="27"/>
+          <w:szCs w:val="27"/>
         </w:rPr>
         <w:t>] – Решение, формируемое на первом уровне системы.</w:t>
       </w:r>
@@ -1025,24 +1168,28 @@
     <w:p>
       <w:pPr>
         <w:rPr>
-          <w:szCs w:val="24"/>
-        </w:rPr>
-      </w:pPr>
-      <w:r>
-        <w:rPr>
-          <w:szCs w:val="24"/>
+          <w:sz w:val="27"/>
+          <w:szCs w:val="27"/>
+        </w:rPr>
+      </w:pPr>
+      <w:r>
+        <w:rPr>
+          <w:sz w:val="27"/>
+          <w:szCs w:val="27"/>
         </w:rPr>
         <w:t xml:space="preserve">Рассмотрим обозначения на </w:t>
       </w:r>
       <w:r>
         <w:rPr>
-          <w:szCs w:val="24"/>
+          <w:sz w:val="27"/>
+          <w:szCs w:val="27"/>
         </w:rPr>
         <w:t>втором</w:t>
       </w:r>
       <w:r>
         <w:rPr>
-          <w:szCs w:val="24"/>
+          <w:sz w:val="27"/>
+          <w:szCs w:val="27"/>
         </w:rPr>
         <w:t xml:space="preserve"> уровне</w:t>
       </w:r>
@@ -1055,31 +1202,36 @@
           <w:numId w:val="1"/>
         </w:numPr>
         <w:rPr>
-          <w:szCs w:val="24"/>
+          <w:sz w:val="27"/>
+          <w:szCs w:val="27"/>
         </w:rPr>
       </w:pPr>
       <w:r>
         <w:rPr>
           <w:i/>
-          <w:szCs w:val="24"/>
+          <w:sz w:val="27"/>
+          <w:szCs w:val="27"/>
         </w:rPr>
         <w:t>P</w:t>
       </w:r>
       <w:r>
         <w:rPr>
-          <w:szCs w:val="24"/>
+          <w:sz w:val="27"/>
+          <w:szCs w:val="27"/>
         </w:rPr>
         <w:t xml:space="preserve">  – матрица определения порядка следования партий в </w:t>
       </w:r>
       <w:r>
         <w:rPr>
-          <w:szCs w:val="24"/>
+          <w:sz w:val="27"/>
+          <w:szCs w:val="27"/>
         </w:rPr>
         <w:t>расписании</w:t>
       </w:r>
       <w:r>
         <w:rPr>
-          <w:szCs w:val="24"/>
+          <w:sz w:val="27"/>
+          <w:szCs w:val="27"/>
         </w:rPr>
         <w:t>,</w:t>
       </w:r>
@@ -1092,19 +1244,22 @@
           <w:numId w:val="1"/>
         </w:numPr>
         <w:rPr>
-          <w:szCs w:val="24"/>
+          <w:sz w:val="27"/>
+          <w:szCs w:val="27"/>
         </w:rPr>
       </w:pPr>
       <w:r>
         <w:rPr>
           <w:i/>
-          <w:szCs w:val="24"/>
+          <w:sz w:val="27"/>
+          <w:szCs w:val="27"/>
         </w:rPr>
         <w:t>R</w:t>
       </w:r>
       <w:r>
         <w:rPr>
-          <w:szCs w:val="24"/>
+          <w:sz w:val="27"/>
+          <w:szCs w:val="27"/>
         </w:rPr>
         <w:t xml:space="preserve"> – матрица определения количества требований в партии,</w:t>
       </w:r>
@@ -1117,38 +1272,44 @@
           <w:numId w:val="1"/>
         </w:numPr>
         <w:rPr>
-          <w:szCs w:val="24"/>
-        </w:rPr>
-      </w:pPr>
-      <w:r>
-        <w:rPr>
-          <w:szCs w:val="24"/>
+          <w:sz w:val="27"/>
+          <w:szCs w:val="27"/>
+        </w:rPr>
+      </w:pPr>
+      <w:r>
+        <w:rPr>
+          <w:sz w:val="27"/>
+          <w:szCs w:val="27"/>
         </w:rPr>
         <w:t>[</w:t>
       </w:r>
       <w:r>
         <w:rPr>
           <w:i/>
-          <w:szCs w:val="24"/>
+          <w:sz w:val="27"/>
+          <w:szCs w:val="27"/>
         </w:rPr>
         <w:t>P</w:t>
       </w:r>
       <w:r>
         <w:rPr>
-          <w:szCs w:val="24"/>
+          <w:sz w:val="27"/>
+          <w:szCs w:val="27"/>
         </w:rPr>
         <w:t xml:space="preserve">, </w:t>
       </w:r>
       <w:r>
         <w:rPr>
           <w:i/>
-          <w:szCs w:val="24"/>
+          <w:sz w:val="27"/>
+          <w:szCs w:val="27"/>
         </w:rPr>
         <w:t>R</w:t>
       </w:r>
       <w:r>
         <w:rPr>
-          <w:szCs w:val="24"/>
+          <w:sz w:val="27"/>
+          <w:szCs w:val="27"/>
         </w:rPr>
         <w:t>] – решение, формируемое на первом уровне системы.</w:t>
       </w:r>
@@ -1156,12 +1317,14 @@
     <w:p>
       <w:pPr>
         <w:rPr>
-          <w:szCs w:val="24"/>
-        </w:rPr>
-      </w:pPr>
-      <w:r>
-        <w:rPr>
-          <w:szCs w:val="24"/>
+          <w:sz w:val="27"/>
+          <w:szCs w:val="27"/>
+        </w:rPr>
+      </w:pPr>
+      <w:r>
+        <w:rPr>
+          <w:sz w:val="27"/>
+          <w:szCs w:val="27"/>
         </w:rPr>
         <w:t>На каждом из уровней иерархической модели введены критерии эффективности, определяющие локальное оптимальное решение на своем уровне. В зависимости от уровня критерии максимизируют или минимизируют представленное решение на своем уровне.</w:t>
       </w:r>
@@ -1169,24 +1332,28 @@
     <w:p>
       <w:pPr>
         <w:rPr>
-          <w:szCs w:val="24"/>
-        </w:rPr>
-      </w:pPr>
-      <w:r>
-        <w:rPr>
-          <w:szCs w:val="24"/>
+          <w:sz w:val="27"/>
+          <w:szCs w:val="27"/>
+        </w:rPr>
+      </w:pPr>
+      <w:r>
+        <w:rPr>
+          <w:sz w:val="27"/>
+          <w:szCs w:val="27"/>
         </w:rPr>
         <w:t xml:space="preserve">На первом уровне системы в качестве критерия используется минимизация </w:t>
       </w:r>
       <w:r>
         <w:rPr>
-          <w:szCs w:val="24"/>
+          <w:sz w:val="27"/>
+          <w:szCs w:val="27"/>
         </w:rPr>
         <w:t>отклонений от директивных сроков выпусков комплектов и минимизация среднего времени формирования комплекта</w:t>
       </w:r>
       <w:r>
         <w:rPr>
-          <w:szCs w:val="24"/>
+          <w:sz w:val="27"/>
+          <w:szCs w:val="27"/>
         </w:rPr>
         <w:t>.</w:t>
       </w:r>
@@ -1194,12 +1361,14 @@
     <w:p>
       <w:pPr>
         <w:rPr>
-          <w:szCs w:val="24"/>
-        </w:rPr>
-      </w:pPr>
-      <w:r>
-        <w:rPr>
-          <w:szCs w:val="24"/>
+          <w:sz w:val="27"/>
+          <w:szCs w:val="27"/>
+        </w:rPr>
+      </w:pPr>
+      <w:r>
+        <w:rPr>
+          <w:sz w:val="27"/>
+          <w:szCs w:val="27"/>
         </w:rPr>
         <w:t>На втором системы критерием является минимизация начального простоя, простоя между партиями, простоя внутри партий.</w:t>
       </w:r>
@@ -1207,24 +1376,28 @@
     <w:p>
       <w:pPr>
         <w:rPr>
-          <w:szCs w:val="24"/>
-        </w:rPr>
-      </w:pPr>
-      <w:r>
-        <w:rPr>
-          <w:szCs w:val="24"/>
+          <w:sz w:val="27"/>
+          <w:szCs w:val="27"/>
+        </w:rPr>
+      </w:pPr>
+      <w:r>
+        <w:rPr>
+          <w:sz w:val="27"/>
+          <w:szCs w:val="27"/>
         </w:rPr>
         <w:t xml:space="preserve">Описание </w:t>
       </w:r>
       <w:r>
         <w:rPr>
-          <w:szCs w:val="24"/>
+          <w:sz w:val="27"/>
+          <w:szCs w:val="27"/>
         </w:rPr>
         <w:t>обобщённого</w:t>
       </w:r>
       <w:r>
         <w:rPr>
-          <w:szCs w:val="24"/>
+          <w:sz w:val="27"/>
+          <w:szCs w:val="27"/>
         </w:rPr>
         <w:t xml:space="preserve"> алгоритма работы первого уровня.</w:t>
       </w:r>
@@ -1232,12 +1405,14 @@
     <w:p>
       <w:pPr>
         <w:rPr>
-          <w:szCs w:val="24"/>
-        </w:rPr>
-      </w:pPr>
-      <w:r>
-        <w:rPr>
-          <w:szCs w:val="24"/>
+          <w:sz w:val="27"/>
+          <w:szCs w:val="27"/>
+        </w:rPr>
+      </w:pPr>
+      <w:r>
+        <w:rPr>
+          <w:sz w:val="27"/>
+          <w:szCs w:val="27"/>
         </w:rPr>
         <w:t>Градиентный метод формирования составов партий данных использует понятие окрестности для определения локально оптимального решения внутри них.</w:t>
       </w:r>
@@ -1245,38 +1420,44 @@
     <w:p>
       <w:pPr>
         <w:rPr>
-          <w:szCs w:val="24"/>
-        </w:rPr>
-      </w:pPr>
-      <w:r>
-        <w:rPr>
-          <w:szCs w:val="24"/>
+          <w:sz w:val="27"/>
+          <w:szCs w:val="27"/>
+        </w:rPr>
+      </w:pPr>
+      <w:r>
+        <w:rPr>
+          <w:sz w:val="27"/>
+          <w:szCs w:val="27"/>
         </w:rPr>
         <w:t xml:space="preserve">Метод состоит в формировании всех возможных решений по составам партий для фиксированного типа и нахождения наилучшего из них. </w:t>
       </w:r>
       <w:proofErr w:type="gramStart"/>
       <w:r>
         <w:rPr>
-          <w:szCs w:val="24"/>
+          <w:sz w:val="27"/>
+          <w:szCs w:val="27"/>
         </w:rPr>
         <w:t xml:space="preserve">Рассмотрев аналогичным способом все типы данных </w:t>
       </w:r>
       <w:r>
         <w:rPr>
-          <w:szCs w:val="24"/>
+          <w:sz w:val="27"/>
+          <w:szCs w:val="27"/>
         </w:rPr>
         <w:t>сравниваются максимальные решения</w:t>
       </w:r>
       <w:proofErr w:type="gramEnd"/>
       <w:r>
         <w:rPr>
-          <w:szCs w:val="24"/>
+          <w:sz w:val="27"/>
+          <w:szCs w:val="27"/>
         </w:rPr>
         <w:t xml:space="preserve"> для каждого типа между собой, тем самым получая максимальное решения по составам всех типов данных в текущей окрестности. Если решения не найдены, то окрестность увеличивается.</w:t>
       </w:r>
       <w:r>
         <w:rPr>
-          <w:szCs w:val="24"/>
+          <w:sz w:val="27"/>
+          <w:szCs w:val="27"/>
         </w:rPr>
         <w:t xml:space="preserve"> </w:t>
       </w:r>
@@ -1284,18 +1465,21 @@
     <w:p>
       <w:pPr>
         <w:rPr>
-          <w:szCs w:val="24"/>
-        </w:rPr>
-      </w:pPr>
-      <w:r>
-        <w:rPr>
-          <w:szCs w:val="24"/>
+          <w:sz w:val="27"/>
+          <w:szCs w:val="27"/>
+        </w:rPr>
+      </w:pPr>
+      <w:r>
+        <w:rPr>
+          <w:sz w:val="27"/>
+          <w:szCs w:val="27"/>
         </w:rPr>
         <w:t>Описание гистограмм результатов работы программы и доказательства.</w:t>
       </w:r>
       <w:r>
         <w:rPr>
-          <w:szCs w:val="24"/>
+          <w:sz w:val="27"/>
+          <w:szCs w:val="27"/>
         </w:rPr>
         <w:t xml:space="preserve"> Представленные данные демонстрируют, что методы оптимизации составов партий данных эффективны по сравнению с фиксированными партиями.</w:t>
       </w:r>
@@ -1303,12 +1487,14 @@
     <w:p>
       <w:pPr>
         <w:rPr>
-          <w:szCs w:val="24"/>
-        </w:rPr>
-      </w:pPr>
-      <w:r>
-        <w:rPr>
-          <w:szCs w:val="24"/>
+          <w:sz w:val="27"/>
+          <w:szCs w:val="27"/>
+        </w:rPr>
+      </w:pPr>
+      <w:r>
+        <w:rPr>
+          <w:sz w:val="27"/>
+          <w:szCs w:val="27"/>
         </w:rPr>
         <w:t>Возможные направления применения современного метода построения комплексного расписания.</w:t>
       </w:r>
@@ -1316,24 +1502,28 @@
     <w:p>
       <w:pPr>
         <w:rPr>
-          <w:szCs w:val="24"/>
-        </w:rPr>
-      </w:pPr>
-      <w:r>
-        <w:rPr>
-          <w:szCs w:val="24"/>
+          <w:sz w:val="27"/>
+          <w:szCs w:val="27"/>
+        </w:rPr>
+      </w:pPr>
+      <w:r>
+        <w:rPr>
+          <w:sz w:val="27"/>
+          <w:szCs w:val="27"/>
         </w:rPr>
         <w:t xml:space="preserve">Примером конвейерной системы обработки изображений может служить система обработки </w:t>
       </w:r>
       <w:r>
         <w:rPr>
-          <w:szCs w:val="24"/>
+          <w:sz w:val="27"/>
+          <w:szCs w:val="27"/>
         </w:rPr>
         <w:t>больших данных</w:t>
       </w:r>
       <w:r>
         <w:rPr>
-          <w:szCs w:val="24"/>
+          <w:sz w:val="27"/>
+          <w:szCs w:val="27"/>
         </w:rPr>
         <w:t>.</w:t>
       </w:r>
@@ -1346,44 +1536,37 @@
           <w:numId w:val="1"/>
         </w:numPr>
         <w:rPr>
-          <w:szCs w:val="24"/>
-        </w:rPr>
-      </w:pPr>
-      <w:r>
-        <w:rPr>
-          <w:szCs w:val="24"/>
-        </w:rPr>
-        <w:t>Данные</w:t>
-      </w:r>
-      <w:r>
-        <w:rPr>
-          <w:szCs w:val="24"/>
-        </w:rPr>
-        <w:t xml:space="preserve"> </w:t>
-      </w:r>
-      <w:r>
-        <w:rPr>
-          <w:szCs w:val="24"/>
-        </w:rPr>
-        <w:t xml:space="preserve">— информация от разных </w:t>
+          <w:sz w:val="27"/>
+          <w:szCs w:val="27"/>
+        </w:rPr>
+      </w:pPr>
+      <w:r>
+        <w:rPr>
+          <w:sz w:val="27"/>
+          <w:szCs w:val="27"/>
+        </w:rPr>
+        <w:t xml:space="preserve">Данные — информация от разных </w:t>
       </w:r>
       <w:proofErr w:type="gramStart"/>
       <w:r>
         <w:rPr>
-          <w:szCs w:val="24"/>
+          <w:sz w:val="27"/>
+          <w:szCs w:val="27"/>
         </w:rPr>
         <w:t>источников</w:t>
       </w:r>
       <w:proofErr w:type="gramEnd"/>
       <w:r>
         <w:rPr>
-          <w:szCs w:val="24"/>
+          <w:sz w:val="27"/>
+          <w:szCs w:val="27"/>
         </w:rPr>
         <w:t xml:space="preserve"> которая должна пройти многостадийную обработку</w:t>
       </w:r>
       <w:r>
         <w:rPr>
-          <w:szCs w:val="24"/>
+          <w:sz w:val="27"/>
+          <w:szCs w:val="27"/>
         </w:rPr>
         <w:t>.</w:t>
       </w:r>
@@ -1396,12 +1579,14 @@
           <w:numId w:val="1"/>
         </w:numPr>
         <w:rPr>
-          <w:szCs w:val="24"/>
-        </w:rPr>
-      </w:pPr>
-      <w:r>
-        <w:rPr>
-          <w:szCs w:val="24"/>
+          <w:sz w:val="27"/>
+          <w:szCs w:val="27"/>
+        </w:rPr>
+      </w:pPr>
+      <w:r>
+        <w:rPr>
+          <w:sz w:val="27"/>
+          <w:szCs w:val="27"/>
         </w:rPr>
         <w:t>Устройства — сегмент, реализующий выполнение программы для обработки данных разных типов.</w:t>
       </w:r>
@@ -1414,43 +1599,35 @@
           <w:numId w:val="1"/>
         </w:numPr>
         <w:rPr>
-          <w:szCs w:val="24"/>
-        </w:rPr>
-      </w:pPr>
-      <w:r>
-        <w:rPr>
-          <w:szCs w:val="24"/>
-        </w:rPr>
-        <w:lastRenderedPageBreak/>
-        <w:t>Тип данных</w:t>
-      </w:r>
-      <w:r>
-        <w:rPr>
-          <w:szCs w:val="24"/>
-        </w:rPr>
-        <w:t xml:space="preserve"> </w:t>
-      </w:r>
-      <w:r>
-        <w:rPr>
-          <w:szCs w:val="24"/>
-        </w:rPr>
-        <w:t xml:space="preserve">— </w:t>
-      </w:r>
-      <w:r>
-        <w:rPr>
-          <w:szCs w:val="24"/>
+          <w:sz w:val="27"/>
+          <w:szCs w:val="27"/>
+        </w:rPr>
+      </w:pPr>
+      <w:r>
+        <w:rPr>
+          <w:sz w:val="27"/>
+          <w:szCs w:val="27"/>
+        </w:rPr>
+        <w:t xml:space="preserve">Тип данных — </w:t>
+      </w:r>
+      <w:r>
+        <w:rPr>
+          <w:sz w:val="27"/>
+          <w:szCs w:val="27"/>
         </w:rPr>
         <w:t xml:space="preserve">таблицы, картинки, наборы данных, </w:t>
       </w:r>
       <w:r>
         <w:rPr>
-          <w:szCs w:val="24"/>
+          <w:sz w:val="27"/>
+          <w:szCs w:val="27"/>
         </w:rPr>
         <w:t>программы</w:t>
       </w:r>
       <w:r>
         <w:rPr>
-          <w:szCs w:val="24"/>
+          <w:sz w:val="27"/>
+          <w:szCs w:val="27"/>
         </w:rPr>
         <w:t>.</w:t>
       </w:r>
@@ -1463,12 +1640,14 @@
           <w:numId w:val="1"/>
         </w:numPr>
         <w:rPr>
-          <w:szCs w:val="24"/>
-        </w:rPr>
-      </w:pPr>
-      <w:r>
-        <w:rPr>
-          <w:szCs w:val="24"/>
+          <w:sz w:val="27"/>
+          <w:szCs w:val="27"/>
+        </w:rPr>
+      </w:pPr>
+      <w:r>
+        <w:rPr>
+          <w:sz w:val="27"/>
+          <w:szCs w:val="27"/>
         </w:rPr>
         <w:t>Выводы.</w:t>
       </w:r>
